--- a/coindecko/Data pipeline.docx
+++ b/coindecko/Data pipeline.docx
@@ -6,54 +6,54 @@
       <w:pPr>
         <w:jc w:val="center"/>
         <w:rPr>
-          <w:rFonts w:ascii="Quire Sans" w:hAnsi="Quire Sans" w:cs="Quire Sans"/>
-          <w:b/>
-          <w:bCs/>
-          <w:sz w:val="20"/>
-          <w:szCs w:val="20"/>
-          <w:lang w:val="en-US"/>
-        </w:rPr>
-      </w:pPr>
-      <w:r>
-        <w:rPr>
-          <w:rFonts w:ascii="Quire Sans" w:hAnsi="Quire Sans" w:cs="Quire Sans"/>
-          <w:b/>
-          <w:bCs/>
-          <w:sz w:val="20"/>
-          <w:szCs w:val="20"/>
+          <w:rFonts w:ascii="Gill Sans MT" w:hAnsi="Gill Sans MT" w:cs="Quire Sans"/>
+          <w:b/>
+          <w:bCs/>
+          <w:sz w:val="18"/>
+          <w:szCs w:val="18"/>
+          <w:lang w:val="en-US"/>
+        </w:rPr>
+      </w:pPr>
+      <w:r>
+        <w:rPr>
+          <w:rFonts w:ascii="Gill Sans MT" w:hAnsi="Gill Sans MT" w:cs="Quire Sans"/>
+          <w:b/>
+          <w:bCs/>
+          <w:sz w:val="18"/>
+          <w:szCs w:val="18"/>
           <w:lang w:val="en-US"/>
         </w:rPr>
         <w:t xml:space="preserve">Building a </w:t>
       </w:r>
       <w:r>
         <w:rPr>
-          <w:rFonts w:ascii="Quire Sans" w:hAnsi="Quire Sans" w:cs="Quire Sans"/>
-          <w:b/>
-          <w:bCs/>
-          <w:sz w:val="20"/>
-          <w:szCs w:val="20"/>
+          <w:rFonts w:ascii="Gill Sans MT" w:hAnsi="Gill Sans MT" w:cs="Quire Sans"/>
+          <w:b/>
+          <w:bCs/>
+          <w:sz w:val="18"/>
+          <w:szCs w:val="18"/>
           <w:lang w:val="en-US"/>
         </w:rPr>
         <w:t>Data pipeline</w:t>
       </w:r>
       <w:r>
         <w:rPr>
-          <w:rFonts w:ascii="Quire Sans" w:hAnsi="Quire Sans" w:cs="Quire Sans"/>
-          <w:b/>
-          <w:bCs/>
-          <w:sz w:val="20"/>
-          <w:szCs w:val="20"/>
+          <w:rFonts w:ascii="Gill Sans MT" w:hAnsi="Gill Sans MT" w:cs="Quire Sans"/>
+          <w:b/>
+          <w:bCs/>
+          <w:sz w:val="18"/>
+          <w:szCs w:val="18"/>
           <w:lang w:val="en-US"/>
         </w:rPr>
         <w:t xml:space="preserve"> with Batch Processing</w:t>
       </w:r>
       <w:r>
         <w:rPr>
-          <w:rFonts w:ascii="Quire Sans" w:hAnsi="Quire Sans" w:cs="Quire Sans"/>
-          <w:b/>
-          <w:bCs/>
-          <w:sz w:val="20"/>
-          <w:szCs w:val="20"/>
+          <w:rFonts w:ascii="Gill Sans MT" w:hAnsi="Gill Sans MT" w:cs="Quire Sans"/>
+          <w:b/>
+          <w:bCs/>
+          <w:sz w:val="18"/>
+          <w:szCs w:val="18"/>
           <w:lang w:val="en-US"/>
         </w:rPr>
         <w:t xml:space="preserve"> (Step 0)</w:t>
@@ -63,32 +63,32 @@
       <w:pPr>
         <w:jc w:val="both"/>
         <w:rPr>
-          <w:rFonts w:ascii="Quire Sans" w:hAnsi="Quire Sans" w:cs="Quire Sans"/>
-          <w:sz w:val="20"/>
-          <w:szCs w:val="20"/>
-          <w:lang w:val="en-US"/>
-        </w:rPr>
-      </w:pPr>
-      <w:r>
-        <w:rPr>
-          <w:rFonts w:ascii="Quire Sans" w:hAnsi="Quire Sans" w:cs="Quire Sans"/>
+          <w:rFonts w:ascii="Gill Sans MT" w:hAnsi="Gill Sans MT" w:cs="Quire Sans"/>
+          <w:sz w:val="18"/>
+          <w:szCs w:val="18"/>
+          <w:lang w:val="en-US"/>
+        </w:rPr>
+      </w:pPr>
+      <w:r>
+        <w:rPr>
+          <w:rFonts w:ascii="Gill Sans MT" w:hAnsi="Gill Sans MT" w:cs="Quire Sans"/>
           <w:noProof/>
-          <w:sz w:val="20"/>
-          <w:szCs w:val="20"/>
+          <w:sz w:val="18"/>
+          <w:szCs w:val="18"/>
           <w:lang w:val="en-US"/>
         </w:rPr>
         <mc:AlternateContent>
           <mc:Choice Requires="wps">
             <w:drawing>
-              <wp:anchor distT="0" distB="0" distL="114300" distR="114300" simplePos="0" relativeHeight="251659264" behindDoc="0" locked="0" layoutInCell="1" allowOverlap="1" wp14:anchorId="57B3CFB8" wp14:editId="0FCE3A69">
+              <wp:anchor distT="0" distB="0" distL="114300" distR="114300" simplePos="0" relativeHeight="251659264" behindDoc="0" locked="0" layoutInCell="1" allowOverlap="1" wp14:anchorId="57B3CFB8" wp14:editId="7AA53DE2">
                 <wp:simplePos x="0" y="0"/>
                 <wp:positionH relativeFrom="column">
-                  <wp:posOffset>1104577</wp:posOffset>
+                  <wp:posOffset>1132840</wp:posOffset>
                 </wp:positionH>
                 <wp:positionV relativeFrom="paragraph">
-                  <wp:posOffset>866065</wp:posOffset>
+                  <wp:posOffset>636905</wp:posOffset>
                 </wp:positionV>
-                <wp:extent cx="4162548" cy="2415654"/>
+                <wp:extent cx="4162425" cy="2415540"/>
                 <wp:effectExtent l="0" t="0" r="9525" b="3810"/>
                 <wp:wrapNone/>
                 <wp:docPr id="2" name="Rectangle 2"/>
@@ -100,7 +100,7 @@
                       <wps:spPr>
                         <a:xfrm>
                           <a:off x="0" y="0"/>
-                          <a:ext cx="4162548" cy="2415654"/>
+                          <a:ext cx="4162425" cy="2415540"/>
                         </a:xfrm>
                         <a:prstGeom prst="rect">
                           <a:avLst/>
@@ -151,7 +151,7 @@
           </mc:Choice>
           <mc:Fallback>
             <w:pict>
-              <v:rect w14:anchorId="31E3438D" id="Rectangle 2" o:spid="_x0000_s1026" style="position:absolute;margin-left:86.95pt;margin-top:68.2pt;width:327.75pt;height:190.2pt;z-index:251659264;visibility:visible;mso-wrap-style:square;mso-width-percent:0;mso-height-percent:0;mso-wrap-distance-left:9pt;mso-wrap-distance-top:0;mso-wrap-distance-right:9pt;mso-wrap-distance-bottom:0;mso-position-horizontal:absolute;mso-position-horizontal-relative:text;mso-position-vertical:absolute;mso-position-vertical-relative:text;mso-width-percent:0;mso-height-percent:0;mso-width-relative:margin;mso-height-relative:margin;v-text-anchor:middle" o:gfxdata="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" stroked="f" strokeweight="1pt">
+              <v:rect w14:anchorId="07C5D1A3" id="Rectangle 2" o:spid="_x0000_s1026" style="position:absolute;margin-left:89.2pt;margin-top:50.15pt;width:327.75pt;height:190.2pt;z-index:251659264;visibility:visible;mso-wrap-style:square;mso-width-percent:0;mso-height-percent:0;mso-wrap-distance-left:9pt;mso-wrap-distance-top:0;mso-wrap-distance-right:9pt;mso-wrap-distance-bottom:0;mso-position-horizontal:absolute;mso-position-horizontal-relative:text;mso-position-vertical:absolute;mso-position-vertical-relative:text;mso-width-percent:0;mso-height-percent:0;mso-width-relative:margin;mso-height-relative:margin;v-text-anchor:middle" o:gfxdata="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" stroked="f" strokeweight="1pt">
                 <v:fill r:id="rId5" o:title="" recolor="t" rotate="t" type="frame"/>
               </v:rect>
             </w:pict>
@@ -160,63 +160,63 @@
       </w:r>
       <w:r>
         <w:rPr>
-          <w:rFonts w:ascii="Quire Sans" w:hAnsi="Quire Sans" w:cs="Quire Sans"/>
-          <w:sz w:val="20"/>
-          <w:szCs w:val="20"/>
+          <w:rFonts w:ascii="Gill Sans MT" w:hAnsi="Gill Sans MT" w:cs="Quire Sans"/>
+          <w:sz w:val="18"/>
+          <w:szCs w:val="18"/>
           <w:lang w:val="en-US"/>
         </w:rPr>
         <w:t>I started off by considering the data pipeline as a product that brings data from important business source</w:t>
       </w:r>
       <w:r>
         <w:rPr>
-          <w:rFonts w:ascii="Quire Sans" w:hAnsi="Quire Sans" w:cs="Quire Sans"/>
-          <w:sz w:val="20"/>
-          <w:szCs w:val="20"/>
+          <w:rFonts w:ascii="Gill Sans MT" w:hAnsi="Gill Sans MT" w:cs="Quire Sans"/>
+          <w:sz w:val="18"/>
+          <w:szCs w:val="18"/>
           <w:lang w:val="en-US"/>
         </w:rPr>
         <w:t xml:space="preserve">. This case, the data source is </w:t>
       </w:r>
       <w:r>
         <w:rPr>
-          <w:rFonts w:ascii="Quire Sans" w:hAnsi="Quire Sans" w:cs="Quire Sans"/>
-          <w:sz w:val="20"/>
-          <w:szCs w:val="20"/>
+          <w:rFonts w:ascii="Gill Sans MT" w:hAnsi="Gill Sans MT" w:cs="Quire Sans"/>
+          <w:sz w:val="18"/>
+          <w:szCs w:val="18"/>
           <w:lang w:val="en-US"/>
         </w:rPr>
         <w:t>Coin Gecko</w:t>
       </w:r>
       <w:r>
         <w:rPr>
-          <w:rFonts w:ascii="Quire Sans" w:hAnsi="Quire Sans" w:cs="Quire Sans"/>
-          <w:sz w:val="20"/>
-          <w:szCs w:val="20"/>
+          <w:rFonts w:ascii="Gill Sans MT" w:hAnsi="Gill Sans MT" w:cs="Quire Sans"/>
+          <w:sz w:val="18"/>
+          <w:szCs w:val="18"/>
           <w:lang w:val="en-US"/>
         </w:rPr>
         <w:t>, the world largest independent cryptocurrency data aggregator with over 6,000 different crypto</w:t>
       </w:r>
       <w:r>
         <w:rPr>
-          <w:rFonts w:ascii="Quire Sans" w:hAnsi="Quire Sans" w:cs="Quire Sans"/>
-          <w:sz w:val="20"/>
-          <w:szCs w:val="20"/>
+          <w:rFonts w:ascii="Gill Sans MT" w:hAnsi="Gill Sans MT" w:cs="Quire Sans"/>
+          <w:sz w:val="18"/>
+          <w:szCs w:val="18"/>
           <w:lang w:val="en-US"/>
         </w:rPr>
         <w:t xml:space="preserve"> </w:t>
       </w:r>
       <w:r>
         <w:rPr>
-          <w:rFonts w:ascii="Quire Sans" w:hAnsi="Quire Sans" w:cs="Quire Sans"/>
-          <w:sz w:val="20"/>
-          <w:szCs w:val="20"/>
+          <w:rFonts w:ascii="Gill Sans MT" w:hAnsi="Gill Sans MT" w:cs="Quire Sans"/>
+          <w:sz w:val="18"/>
+          <w:szCs w:val="18"/>
           <w:lang w:val="en-US"/>
         </w:rPr>
         <w:t xml:space="preserve">assets tracked across more than 400 exchanges. </w:t>
       </w:r>
       <w:r>
         <w:rPr>
-          <w:rFonts w:ascii="Quire Sans" w:hAnsi="Quire Sans" w:cs="Quire Sans"/>
-          <w:sz w:val="20"/>
-          <w:szCs w:val="20"/>
+          <w:rFonts w:ascii="Gill Sans MT" w:hAnsi="Gill Sans MT" w:cs="Quire Sans"/>
+          <w:sz w:val="18"/>
+          <w:szCs w:val="18"/>
           <w:lang w:val="en-US"/>
         </w:rPr>
         <w:t xml:space="preserve">The business problem is to collect daily prices, 24h volume, and market cap for all crypto assets listed by business source via a data pipeline built in python. </w:t>
@@ -226,9 +226,9 @@
       <w:pPr>
         <w:jc w:val="both"/>
         <w:rPr>
-          <w:rFonts w:ascii="Quire Sans" w:hAnsi="Quire Sans" w:cs="Quire Sans"/>
-          <w:sz w:val="20"/>
-          <w:szCs w:val="20"/>
+          <w:rFonts w:ascii="Gill Sans MT" w:hAnsi="Gill Sans MT" w:cs="Quire Sans"/>
+          <w:sz w:val="18"/>
+          <w:szCs w:val="18"/>
           <w:lang w:val="en-US"/>
         </w:rPr>
       </w:pPr>
@@ -237,9 +237,9 @@
       <w:pPr>
         <w:jc w:val="both"/>
         <w:rPr>
-          <w:rFonts w:ascii="Quire Sans" w:hAnsi="Quire Sans" w:cs="Quire Sans"/>
-          <w:sz w:val="20"/>
-          <w:szCs w:val="20"/>
+          <w:rFonts w:ascii="Gill Sans MT" w:hAnsi="Gill Sans MT" w:cs="Quire Sans"/>
+          <w:sz w:val="18"/>
+          <w:szCs w:val="18"/>
           <w:lang w:val="en-US"/>
         </w:rPr>
       </w:pPr>
@@ -248,113 +248,125 @@
       <w:pPr>
         <w:jc w:val="both"/>
         <w:rPr>
-          <w:rFonts w:ascii="Quire Sans" w:hAnsi="Quire Sans" w:cs="Quire Sans"/>
-          <w:sz w:val="20"/>
-          <w:szCs w:val="20"/>
-          <w:lang w:val="en-US"/>
-        </w:rPr>
-      </w:pPr>
-    </w:p>
-    <w:p>
-      <w:pPr>
-        <w:rPr>
-          <w:rFonts w:ascii="Quire Sans" w:hAnsi="Quire Sans" w:cs="Quire Sans"/>
-          <w:b/>
-          <w:bCs/>
-          <w:sz w:val="20"/>
-          <w:szCs w:val="20"/>
-          <w:lang w:val="en-US"/>
-        </w:rPr>
-      </w:pPr>
-    </w:p>
-    <w:p>
-      <w:pPr>
-        <w:rPr>
-          <w:rFonts w:ascii="Quire Sans" w:hAnsi="Quire Sans" w:cs="Quire Sans"/>
-          <w:b/>
-          <w:bCs/>
-          <w:sz w:val="20"/>
-          <w:szCs w:val="20"/>
-          <w:lang w:val="en-US"/>
-        </w:rPr>
-      </w:pPr>
-    </w:p>
-    <w:p>
-      <w:pPr>
-        <w:rPr>
-          <w:rFonts w:ascii="Quire Sans" w:hAnsi="Quire Sans" w:cs="Quire Sans"/>
-          <w:b/>
-          <w:bCs/>
-          <w:sz w:val="20"/>
-          <w:szCs w:val="20"/>
-          <w:lang w:val="en-US"/>
-        </w:rPr>
-      </w:pPr>
-    </w:p>
-    <w:p>
-      <w:pPr>
-        <w:rPr>
-          <w:rFonts w:ascii="Quire Sans" w:hAnsi="Quire Sans" w:cs="Quire Sans"/>
-          <w:b/>
-          <w:bCs/>
-          <w:sz w:val="20"/>
-          <w:szCs w:val="20"/>
-          <w:lang w:val="en-US"/>
-        </w:rPr>
-      </w:pPr>
-    </w:p>
-    <w:p>
-      <w:pPr>
-        <w:rPr>
-          <w:rFonts w:ascii="Quire Sans" w:hAnsi="Quire Sans" w:cs="Quire Sans"/>
-          <w:b/>
-          <w:bCs/>
-          <w:sz w:val="20"/>
-          <w:szCs w:val="20"/>
-          <w:lang w:val="en-US"/>
-        </w:rPr>
-      </w:pPr>
-    </w:p>
-    <w:p>
-      <w:pPr>
-        <w:rPr>
-          <w:rFonts w:ascii="Quire Sans" w:hAnsi="Quire Sans" w:cs="Quire Sans"/>
-          <w:b/>
-          <w:bCs/>
-          <w:sz w:val="20"/>
-          <w:szCs w:val="20"/>
-          <w:lang w:val="en-US"/>
-        </w:rPr>
-      </w:pPr>
-      <w:r>
-        <w:rPr>
-          <w:rFonts w:ascii="Quire Sans" w:hAnsi="Quire Sans" w:cs="Quire Sans"/>
-          <w:b/>
-          <w:bCs/>
-          <w:sz w:val="20"/>
-          <w:szCs w:val="20"/>
+          <w:rFonts w:ascii="Gill Sans MT" w:hAnsi="Gill Sans MT" w:cs="Quire Sans"/>
+          <w:sz w:val="18"/>
+          <w:szCs w:val="18"/>
+          <w:lang w:val="en-US"/>
+        </w:rPr>
+      </w:pPr>
+    </w:p>
+    <w:p>
+      <w:pPr>
+        <w:rPr>
+          <w:rFonts w:ascii="Gill Sans MT" w:hAnsi="Gill Sans MT" w:cs="Quire Sans"/>
+          <w:b/>
+          <w:bCs/>
+          <w:sz w:val="18"/>
+          <w:szCs w:val="18"/>
+          <w:lang w:val="en-US"/>
+        </w:rPr>
+      </w:pPr>
+    </w:p>
+    <w:p>
+      <w:pPr>
+        <w:rPr>
+          <w:rFonts w:ascii="Gill Sans MT" w:hAnsi="Gill Sans MT" w:cs="Quire Sans"/>
+          <w:b/>
+          <w:bCs/>
+          <w:sz w:val="18"/>
+          <w:szCs w:val="18"/>
+          <w:lang w:val="en-US"/>
+        </w:rPr>
+      </w:pPr>
+    </w:p>
+    <w:p>
+      <w:pPr>
+        <w:rPr>
+          <w:rFonts w:ascii="Gill Sans MT" w:hAnsi="Gill Sans MT" w:cs="Quire Sans"/>
+          <w:b/>
+          <w:bCs/>
+          <w:sz w:val="18"/>
+          <w:szCs w:val="18"/>
+          <w:lang w:val="en-US"/>
+        </w:rPr>
+      </w:pPr>
+    </w:p>
+    <w:p>
+      <w:pPr>
+        <w:rPr>
+          <w:rFonts w:ascii="Gill Sans MT" w:hAnsi="Gill Sans MT" w:cs="Quire Sans"/>
+          <w:b/>
+          <w:bCs/>
+          <w:sz w:val="18"/>
+          <w:szCs w:val="18"/>
+          <w:lang w:val="en-US"/>
+        </w:rPr>
+      </w:pPr>
+    </w:p>
+    <w:p>
+      <w:pPr>
+        <w:rPr>
+          <w:rFonts w:ascii="Gill Sans MT" w:hAnsi="Gill Sans MT" w:cs="Quire Sans"/>
+          <w:b/>
+          <w:bCs/>
+          <w:sz w:val="18"/>
+          <w:szCs w:val="18"/>
+          <w:lang w:val="en-US"/>
+        </w:rPr>
+      </w:pPr>
+    </w:p>
+    <w:p>
+      <w:pPr>
+        <w:rPr>
+          <w:rFonts w:ascii="Gill Sans MT" w:hAnsi="Gill Sans MT" w:cs="Quire Sans"/>
+          <w:b/>
+          <w:bCs/>
+          <w:sz w:val="18"/>
+          <w:szCs w:val="18"/>
+          <w:lang w:val="en-US"/>
+        </w:rPr>
+      </w:pPr>
+    </w:p>
+    <w:p>
+      <w:pPr>
+        <w:rPr>
+          <w:rFonts w:ascii="Gill Sans MT" w:hAnsi="Gill Sans MT" w:cs="Quire Sans"/>
+          <w:b/>
+          <w:bCs/>
+          <w:sz w:val="18"/>
+          <w:szCs w:val="18"/>
+          <w:lang w:val="en-US"/>
+        </w:rPr>
+      </w:pPr>
+      <w:r>
+        <w:rPr>
+          <w:rFonts w:ascii="Gill Sans MT" w:hAnsi="Gill Sans MT" w:cs="Quire Sans"/>
+          <w:b/>
+          <w:bCs/>
+          <w:sz w:val="18"/>
+          <w:szCs w:val="18"/>
           <w:lang w:val="en-US"/>
         </w:rPr>
         <w:t>Extract</w:t>
       </w:r>
       <w:r>
         <w:rPr>
-          <w:rFonts w:ascii="Quire Sans" w:hAnsi="Quire Sans" w:cs="Quire Sans"/>
-          <w:b/>
-          <w:bCs/>
-          <w:sz w:val="20"/>
-          <w:szCs w:val="20"/>
+          <w:rFonts w:ascii="Gill Sans MT" w:hAnsi="Gill Sans MT" w:cs="Quire Sans"/>
+          <w:b/>
+          <w:bCs/>
+          <w:sz w:val="18"/>
+          <w:szCs w:val="18"/>
           <w:lang w:val="en-US"/>
         </w:rPr>
         <w:t xml:space="preserve"> data</w:t>
       </w:r>
       <w:r>
         <w:rPr>
-          <w:rFonts w:ascii="Quire Sans" w:hAnsi="Quire Sans" w:cs="Quire Sans"/>
-          <w:b/>
-          <w:bCs/>
-          <w:sz w:val="20"/>
-          <w:szCs w:val="20"/>
+          <w:rFonts w:ascii="Gill Sans MT" w:hAnsi="Gill Sans MT" w:cs="Quire Sans"/>
+          <w:b/>
+          <w:bCs/>
+          <w:sz w:val="18"/>
+          <w:szCs w:val="18"/>
           <w:lang w:val="en-US"/>
         </w:rPr>
         <w:t>:</w:t>
@@ -364,107 +376,107 @@
       <w:pPr>
         <w:jc w:val="both"/>
         <w:rPr>
-          <w:rFonts w:ascii="Quire Sans" w:hAnsi="Quire Sans" w:cs="Quire Sans"/>
-          <w:sz w:val="20"/>
-          <w:szCs w:val="20"/>
-          <w:lang w:val="en-US"/>
-        </w:rPr>
-      </w:pPr>
-      <w:r>
-        <w:rPr>
-          <w:rFonts w:ascii="Quire Sans" w:hAnsi="Quire Sans" w:cs="Quire Sans"/>
-          <w:sz w:val="20"/>
-          <w:szCs w:val="20"/>
+          <w:rFonts w:ascii="Gill Sans MT" w:hAnsi="Gill Sans MT" w:cs="Quire Sans"/>
+          <w:sz w:val="18"/>
+          <w:szCs w:val="18"/>
+          <w:lang w:val="en-US"/>
+        </w:rPr>
+      </w:pPr>
+      <w:r>
+        <w:rPr>
+          <w:rFonts w:ascii="Gill Sans MT" w:hAnsi="Gill Sans MT" w:cs="Quire Sans"/>
+          <w:sz w:val="18"/>
+          <w:szCs w:val="18"/>
           <w:lang w:val="en-US"/>
         </w:rPr>
         <w:t>I s</w:t>
       </w:r>
       <w:r>
         <w:rPr>
-          <w:rFonts w:ascii="Quire Sans" w:hAnsi="Quire Sans" w:cs="Quire Sans"/>
-          <w:sz w:val="20"/>
-          <w:szCs w:val="20"/>
+          <w:rFonts w:ascii="Gill Sans MT" w:hAnsi="Gill Sans MT" w:cs="Quire Sans"/>
+          <w:sz w:val="18"/>
+          <w:szCs w:val="18"/>
           <w:lang w:val="en-US"/>
         </w:rPr>
         <w:t xml:space="preserve">pent </w:t>
       </w:r>
       <w:r>
         <w:rPr>
-          <w:rFonts w:ascii="Quire Sans" w:hAnsi="Quire Sans" w:cs="Quire Sans"/>
-          <w:sz w:val="20"/>
-          <w:szCs w:val="20"/>
+          <w:rFonts w:ascii="Gill Sans MT" w:hAnsi="Gill Sans MT" w:cs="Quire Sans"/>
+          <w:sz w:val="18"/>
+          <w:szCs w:val="18"/>
           <w:lang w:val="en-US"/>
         </w:rPr>
         <w:t>some time</w:t>
       </w:r>
       <w:r>
         <w:rPr>
-          <w:rFonts w:ascii="Quire Sans" w:hAnsi="Quire Sans" w:cs="Quire Sans"/>
-          <w:sz w:val="20"/>
-          <w:szCs w:val="20"/>
+          <w:rFonts w:ascii="Gill Sans MT" w:hAnsi="Gill Sans MT" w:cs="Quire Sans"/>
+          <w:sz w:val="18"/>
+          <w:szCs w:val="18"/>
           <w:lang w:val="en-US"/>
         </w:rPr>
         <w:t xml:space="preserve"> understand</w:t>
       </w:r>
       <w:r>
         <w:rPr>
-          <w:rFonts w:ascii="Quire Sans" w:hAnsi="Quire Sans" w:cs="Quire Sans"/>
-          <w:sz w:val="20"/>
-          <w:szCs w:val="20"/>
+          <w:rFonts w:ascii="Gill Sans MT" w:hAnsi="Gill Sans MT" w:cs="Quire Sans"/>
+          <w:sz w:val="18"/>
+          <w:szCs w:val="18"/>
           <w:lang w:val="en-US"/>
         </w:rPr>
         <w:t>ing</w:t>
       </w:r>
       <w:r>
         <w:rPr>
-          <w:rFonts w:ascii="Quire Sans" w:hAnsi="Quire Sans" w:cs="Quire Sans"/>
-          <w:sz w:val="20"/>
-          <w:szCs w:val="20"/>
+          <w:rFonts w:ascii="Gill Sans MT" w:hAnsi="Gill Sans MT" w:cs="Quire Sans"/>
+          <w:sz w:val="18"/>
+          <w:szCs w:val="18"/>
           <w:lang w:val="en-US"/>
         </w:rPr>
         <w:t xml:space="preserve"> the </w:t>
       </w:r>
       <w:r>
         <w:rPr>
-          <w:rFonts w:ascii="Quire Sans" w:hAnsi="Quire Sans" w:cs="Quire Sans"/>
-          <w:sz w:val="20"/>
-          <w:szCs w:val="20"/>
+          <w:rFonts w:ascii="Gill Sans MT" w:hAnsi="Gill Sans MT" w:cs="Quire Sans"/>
+          <w:sz w:val="18"/>
+          <w:szCs w:val="18"/>
           <w:lang w:val="en-US"/>
         </w:rPr>
         <w:t>Coin Gecko</w:t>
       </w:r>
       <w:r>
         <w:rPr>
-          <w:rFonts w:ascii="Quire Sans" w:hAnsi="Quire Sans" w:cs="Quire Sans"/>
-          <w:sz w:val="20"/>
-          <w:szCs w:val="20"/>
+          <w:rFonts w:ascii="Gill Sans MT" w:hAnsi="Gill Sans MT" w:cs="Quire Sans"/>
+          <w:sz w:val="18"/>
+          <w:szCs w:val="18"/>
           <w:lang w:val="en-US"/>
         </w:rPr>
         <w:t xml:space="preserve"> data source, particularly the various </w:t>
       </w:r>
       <w:r>
         <w:rPr>
-          <w:rFonts w:ascii="Quire Sans" w:hAnsi="Quire Sans" w:cs="Quire Sans"/>
-          <w:sz w:val="20"/>
-          <w:szCs w:val="20"/>
+          <w:rFonts w:ascii="Gill Sans MT" w:hAnsi="Gill Sans MT" w:cs="Quire Sans"/>
+          <w:sz w:val="18"/>
+          <w:szCs w:val="18"/>
           <w:lang w:val="en-US"/>
         </w:rPr>
         <w:t xml:space="preserve">Crypto </w:t>
       </w:r>
       <w:r>
         <w:rPr>
-          <w:rFonts w:ascii="Quire Sans" w:hAnsi="Quire Sans" w:cs="Quire Sans"/>
-          <w:sz w:val="20"/>
-          <w:szCs w:val="20"/>
+          <w:rFonts w:ascii="Gill Sans MT" w:hAnsi="Gill Sans MT" w:cs="Quire Sans"/>
+          <w:sz w:val="18"/>
+          <w:szCs w:val="18"/>
           <w:lang w:val="en-US"/>
         </w:rPr>
         <w:t>API endpoint</w:t>
       </w:r>
       <w:r>
         <w:rPr>
-          <w:rFonts w:ascii="Quire Sans" w:hAnsi="Quire Sans" w:cs="Quire Sans"/>
-          <w:sz w:val="20"/>
-          <w:szCs w:val="20"/>
+          <w:rFonts w:ascii="Gill Sans MT" w:hAnsi="Gill Sans MT" w:cs="Quire Sans"/>
+          <w:sz w:val="18"/>
+          <w:szCs w:val="18"/>
           <w:lang w:val="en-US"/>
         </w:rPr>
         <w:t xml:space="preserve">s. Explored the ‘/coins/markets’ end point which list all supported coins prices, market cap, volume and market related data. </w:t>
@@ -474,44 +486,44 @@
       <w:pPr>
         <w:jc w:val="both"/>
         <w:rPr>
-          <w:rFonts w:ascii="Quire Sans" w:hAnsi="Quire Sans" w:cs="Quire Sans"/>
-          <w:sz w:val="20"/>
-          <w:szCs w:val="20"/>
-          <w:lang w:val="en-US"/>
-        </w:rPr>
-      </w:pPr>
-      <w:r>
-        <w:rPr>
-          <w:rFonts w:ascii="Quire Sans" w:hAnsi="Quire Sans" w:cs="Quire Sans"/>
-          <w:sz w:val="20"/>
-          <w:szCs w:val="20"/>
+          <w:rFonts w:ascii="Gill Sans MT" w:hAnsi="Gill Sans MT" w:cs="Quire Sans"/>
+          <w:sz w:val="18"/>
+          <w:szCs w:val="18"/>
+          <w:lang w:val="en-US"/>
+        </w:rPr>
+      </w:pPr>
+      <w:r>
+        <w:rPr>
+          <w:rFonts w:ascii="Gill Sans MT" w:hAnsi="Gill Sans MT" w:cs="Quire Sans"/>
+          <w:sz w:val="18"/>
+          <w:szCs w:val="18"/>
           <w:lang w:val="en-US"/>
         </w:rPr>
         <w:t xml:space="preserve">Finally, I wrote a python script that pulls data from </w:t>
       </w:r>
       <w:r>
         <w:rPr>
-          <w:rFonts w:ascii="Quire Sans" w:hAnsi="Quire Sans" w:cs="Quire Sans"/>
-          <w:sz w:val="20"/>
-          <w:szCs w:val="20"/>
+          <w:rFonts w:ascii="Gill Sans MT" w:hAnsi="Gill Sans MT" w:cs="Quire Sans"/>
+          <w:sz w:val="18"/>
+          <w:szCs w:val="18"/>
           <w:lang w:val="en-US"/>
         </w:rPr>
         <w:t>Coin Gecko</w:t>
       </w:r>
       <w:r>
         <w:rPr>
-          <w:rFonts w:ascii="Quire Sans" w:hAnsi="Quire Sans" w:cs="Quire Sans"/>
-          <w:sz w:val="20"/>
-          <w:szCs w:val="20"/>
+          <w:rFonts w:ascii="Gill Sans MT" w:hAnsi="Gill Sans MT" w:cs="Quire Sans"/>
+          <w:sz w:val="18"/>
+          <w:szCs w:val="18"/>
           <w:lang w:val="en-US"/>
         </w:rPr>
         <w:t xml:space="preserve"> API v3. This script interacts with the API </w:t>
       </w:r>
       <w:r>
         <w:rPr>
-          <w:rFonts w:ascii="Quire Sans" w:hAnsi="Quire Sans" w:cs="Quire Sans"/>
-          <w:sz w:val="20"/>
-          <w:szCs w:val="20"/>
+          <w:rFonts w:ascii="Gill Sans MT" w:hAnsi="Gill Sans MT" w:cs="Quire Sans"/>
+          <w:sz w:val="18"/>
+          <w:szCs w:val="18"/>
           <w:lang w:val="en-US"/>
         </w:rPr>
         <w:t>and pulls of the data.</w:t>
@@ -521,21 +533,21 @@
       <w:pPr>
         <w:jc w:val="both"/>
         <w:rPr>
-          <w:rFonts w:ascii="Quire Sans" w:hAnsi="Quire Sans" w:cs="Quire Sans"/>
-          <w:b/>
-          <w:bCs/>
-          <w:sz w:val="20"/>
-          <w:szCs w:val="20"/>
-          <w:lang w:val="en-US"/>
-        </w:rPr>
-      </w:pPr>
-      <w:r>
-        <w:rPr>
-          <w:rFonts w:ascii="Quire Sans" w:hAnsi="Quire Sans" w:cs="Quire Sans"/>
-          <w:b/>
-          <w:bCs/>
-          <w:sz w:val="20"/>
-          <w:szCs w:val="20"/>
+          <w:rFonts w:ascii="Gill Sans MT" w:hAnsi="Gill Sans MT" w:cs="Quire Sans"/>
+          <w:b/>
+          <w:bCs/>
+          <w:sz w:val="18"/>
+          <w:szCs w:val="18"/>
+          <w:lang w:val="en-US"/>
+        </w:rPr>
+      </w:pPr>
+      <w:r>
+        <w:rPr>
+          <w:rFonts w:ascii="Gill Sans MT" w:hAnsi="Gill Sans MT" w:cs="Quire Sans"/>
+          <w:b/>
+          <w:bCs/>
+          <w:sz w:val="18"/>
+          <w:szCs w:val="18"/>
           <w:lang w:val="en-US"/>
         </w:rPr>
         <w:t>Validate data:</w:t>
@@ -545,17 +557,17 @@
       <w:pPr>
         <w:jc w:val="both"/>
         <w:rPr>
-          <w:rFonts w:ascii="Quire Sans" w:hAnsi="Quire Sans" w:cs="Quire Sans"/>
-          <w:sz w:val="20"/>
-          <w:szCs w:val="20"/>
-          <w:lang w:val="en-US"/>
-        </w:rPr>
-      </w:pPr>
-      <w:r>
-        <w:rPr>
-          <w:rFonts w:ascii="Quire Sans" w:hAnsi="Quire Sans" w:cs="Quire Sans"/>
-          <w:sz w:val="20"/>
-          <w:szCs w:val="20"/>
+          <w:rFonts w:ascii="Gill Sans MT" w:hAnsi="Gill Sans MT" w:cs="Quire Sans"/>
+          <w:sz w:val="18"/>
+          <w:szCs w:val="18"/>
+          <w:lang w:val="en-US"/>
+        </w:rPr>
+      </w:pPr>
+      <w:r>
+        <w:rPr>
+          <w:rFonts w:ascii="Gill Sans MT" w:hAnsi="Gill Sans MT" w:cs="Quire Sans"/>
+          <w:sz w:val="18"/>
+          <w:szCs w:val="18"/>
           <w:lang w:val="en-US"/>
         </w:rPr>
         <w:t xml:space="preserve">I kept the data that have values and column that is expected and reject any that do not. </w:t>
@@ -564,21 +576,21 @@
     <w:p>
       <w:pPr>
         <w:rPr>
-          <w:rFonts w:ascii="Quire Sans" w:hAnsi="Quire Sans" w:cs="Quire Sans"/>
-          <w:b/>
-          <w:bCs/>
-          <w:sz w:val="20"/>
-          <w:szCs w:val="20"/>
-          <w:lang w:val="en-US"/>
-        </w:rPr>
-      </w:pPr>
-      <w:r>
-        <w:rPr>
-          <w:rFonts w:ascii="Quire Sans" w:hAnsi="Quire Sans" w:cs="Quire Sans"/>
-          <w:b/>
-          <w:bCs/>
-          <w:sz w:val="20"/>
-          <w:szCs w:val="20"/>
+          <w:rFonts w:ascii="Gill Sans MT" w:hAnsi="Gill Sans MT" w:cs="Quire Sans"/>
+          <w:b/>
+          <w:bCs/>
+          <w:sz w:val="18"/>
+          <w:szCs w:val="18"/>
+          <w:lang w:val="en-US"/>
+        </w:rPr>
+      </w:pPr>
+      <w:r>
+        <w:rPr>
+          <w:rFonts w:ascii="Gill Sans MT" w:hAnsi="Gill Sans MT" w:cs="Quire Sans"/>
+          <w:b/>
+          <w:bCs/>
+          <w:sz w:val="18"/>
+          <w:szCs w:val="18"/>
           <w:lang w:val="en-US"/>
         </w:rPr>
         <w:t>Transformation:</w:t>
@@ -587,35 +599,35 @@
     <w:p>
       <w:pPr>
         <w:rPr>
-          <w:rFonts w:ascii="Quire Sans" w:hAnsi="Quire Sans" w:cs="Quire Sans"/>
-          <w:sz w:val="20"/>
-          <w:szCs w:val="20"/>
-          <w:lang w:val="en-US"/>
-        </w:rPr>
-      </w:pPr>
-      <w:r>
-        <w:rPr>
-          <w:rFonts w:ascii="Quire Sans" w:hAnsi="Quire Sans" w:cs="Quire Sans"/>
-          <w:sz w:val="20"/>
-          <w:szCs w:val="20"/>
+          <w:rFonts w:ascii="Gill Sans MT" w:hAnsi="Gill Sans MT" w:cs="Quire Sans"/>
+          <w:sz w:val="18"/>
+          <w:szCs w:val="18"/>
+          <w:lang w:val="en-US"/>
+        </w:rPr>
+      </w:pPr>
+      <w:r>
+        <w:rPr>
+          <w:rFonts w:ascii="Gill Sans MT" w:hAnsi="Gill Sans MT" w:cs="Quire Sans"/>
+          <w:sz w:val="18"/>
+          <w:szCs w:val="18"/>
           <w:lang w:val="en-US"/>
         </w:rPr>
         <w:t xml:space="preserve">At this stage, I perform some slight data transformation, </w:t>
       </w:r>
       <w:r>
         <w:rPr>
-          <w:rFonts w:ascii="Quire Sans" w:hAnsi="Quire Sans" w:cs="Quire Sans"/>
-          <w:sz w:val="20"/>
-          <w:szCs w:val="20"/>
+          <w:rFonts w:ascii="Gill Sans MT" w:hAnsi="Gill Sans MT" w:cs="Quire Sans"/>
+          <w:sz w:val="18"/>
+          <w:szCs w:val="18"/>
           <w:lang w:val="en-US"/>
         </w:rPr>
         <w:t>cleaning,</w:t>
       </w:r>
       <w:r>
         <w:rPr>
-          <w:rFonts w:ascii="Quire Sans" w:hAnsi="Quire Sans" w:cs="Quire Sans"/>
-          <w:sz w:val="20"/>
-          <w:szCs w:val="20"/>
+          <w:rFonts w:ascii="Gill Sans MT" w:hAnsi="Gill Sans MT" w:cs="Quire Sans"/>
+          <w:sz w:val="18"/>
+          <w:szCs w:val="18"/>
           <w:lang w:val="en-US"/>
         </w:rPr>
         <w:t xml:space="preserve"> and organization. While, checking for duplicate, missing values, and converting null values. </w:t>
@@ -624,32 +636,32 @@
     <w:p>
       <w:pPr>
         <w:rPr>
-          <w:rFonts w:ascii="Quire Sans" w:hAnsi="Quire Sans" w:cs="Quire Sans"/>
-          <w:b/>
-          <w:bCs/>
-          <w:sz w:val="20"/>
-          <w:szCs w:val="20"/>
-          <w:lang w:val="en-US"/>
-        </w:rPr>
-      </w:pPr>
-      <w:r>
-        <w:rPr>
-          <w:rFonts w:ascii="Quire Sans" w:hAnsi="Quire Sans" w:cs="Quire Sans"/>
-          <w:b/>
-          <w:bCs/>
-          <w:sz w:val="20"/>
-          <w:szCs w:val="20"/>
+          <w:rFonts w:ascii="Gill Sans MT" w:hAnsi="Gill Sans MT" w:cs="Quire Sans"/>
+          <w:b/>
+          <w:bCs/>
+          <w:sz w:val="18"/>
+          <w:szCs w:val="18"/>
+          <w:lang w:val="en-US"/>
+        </w:rPr>
+      </w:pPr>
+      <w:r>
+        <w:rPr>
+          <w:rFonts w:ascii="Gill Sans MT" w:hAnsi="Gill Sans MT" w:cs="Quire Sans"/>
+          <w:b/>
+          <w:bCs/>
+          <w:sz w:val="18"/>
+          <w:szCs w:val="18"/>
           <w:lang w:val="en-US"/>
         </w:rPr>
         <w:t>Loading</w:t>
       </w:r>
       <w:r>
         <w:rPr>
-          <w:rFonts w:ascii="Quire Sans" w:hAnsi="Quire Sans" w:cs="Quire Sans"/>
-          <w:b/>
-          <w:bCs/>
-          <w:sz w:val="20"/>
-          <w:szCs w:val="20"/>
+          <w:rFonts w:ascii="Gill Sans MT" w:hAnsi="Gill Sans MT" w:cs="Quire Sans"/>
+          <w:b/>
+          <w:bCs/>
+          <w:sz w:val="18"/>
+          <w:szCs w:val="18"/>
           <w:lang w:val="en-US"/>
         </w:rPr>
         <w:t>:</w:t>
@@ -658,26 +670,26 @@
     <w:p>
       <w:pPr>
         <w:rPr>
-          <w:rFonts w:ascii="Quire Sans" w:hAnsi="Quire Sans" w:cs="Quire Sans"/>
-          <w:sz w:val="20"/>
-          <w:szCs w:val="20"/>
-          <w:lang w:val="en-US"/>
-        </w:rPr>
-      </w:pPr>
-      <w:r>
-        <w:rPr>
-          <w:rFonts w:ascii="Quire Sans" w:hAnsi="Quire Sans" w:cs="Quire Sans"/>
-          <w:sz w:val="20"/>
-          <w:szCs w:val="20"/>
+          <w:rFonts w:ascii="Gill Sans MT" w:hAnsi="Gill Sans MT" w:cs="Quire Sans"/>
+          <w:sz w:val="18"/>
+          <w:szCs w:val="18"/>
+          <w:lang w:val="en-US"/>
+        </w:rPr>
+      </w:pPr>
+      <w:r>
+        <w:rPr>
+          <w:rFonts w:ascii="Gill Sans MT" w:hAnsi="Gill Sans MT" w:cs="Quire Sans"/>
+          <w:sz w:val="18"/>
+          <w:szCs w:val="18"/>
           <w:lang w:val="en-US"/>
         </w:rPr>
         <w:t xml:space="preserve">Finally, the data extracted from </w:t>
       </w:r>
       <w:r>
         <w:rPr>
-          <w:rFonts w:ascii="Quire Sans" w:hAnsi="Quire Sans" w:cs="Quire Sans"/>
-          <w:sz w:val="20"/>
-          <w:szCs w:val="20"/>
+          <w:rFonts w:ascii="Gill Sans MT" w:hAnsi="Gill Sans MT" w:cs="Quire Sans"/>
+          <w:sz w:val="18"/>
+          <w:szCs w:val="18"/>
           <w:lang w:val="en-US"/>
         </w:rPr>
         <w:t xml:space="preserve">Coin Gecko is loaded into to a MySQL database instance. </w:t>
@@ -686,21 +698,21 @@
     <w:p>
       <w:pPr>
         <w:rPr>
-          <w:rFonts w:ascii="Quire Sans" w:hAnsi="Quire Sans" w:cs="Quire Sans"/>
-          <w:b/>
-          <w:bCs/>
-          <w:sz w:val="20"/>
-          <w:szCs w:val="20"/>
-          <w:lang w:val="en-US"/>
-        </w:rPr>
-      </w:pPr>
-      <w:r>
-        <w:rPr>
-          <w:rFonts w:ascii="Quire Sans" w:hAnsi="Quire Sans" w:cs="Quire Sans"/>
-          <w:b/>
-          <w:bCs/>
-          <w:sz w:val="20"/>
-          <w:szCs w:val="20"/>
+          <w:rFonts w:ascii="Gill Sans MT" w:hAnsi="Gill Sans MT" w:cs="Quire Sans"/>
+          <w:b/>
+          <w:bCs/>
+          <w:sz w:val="18"/>
+          <w:szCs w:val="18"/>
+          <w:lang w:val="en-US"/>
+        </w:rPr>
+      </w:pPr>
+      <w:r>
+        <w:rPr>
+          <w:rFonts w:ascii="Gill Sans MT" w:hAnsi="Gill Sans MT" w:cs="Quire Sans"/>
+          <w:b/>
+          <w:bCs/>
+          <w:sz w:val="18"/>
+          <w:szCs w:val="18"/>
           <w:lang w:val="en-US"/>
         </w:rPr>
         <w:t>Conclusion:</w:t>
@@ -709,35 +721,35 @@
     <w:p>
       <w:pPr>
         <w:rPr>
-          <w:rFonts w:ascii="Quire Sans" w:hAnsi="Quire Sans" w:cs="Quire Sans"/>
-          <w:sz w:val="20"/>
-          <w:szCs w:val="20"/>
-          <w:lang w:val="en-US"/>
-        </w:rPr>
-      </w:pPr>
-      <w:r>
-        <w:rPr>
-          <w:rFonts w:ascii="Quire Sans" w:hAnsi="Quire Sans" w:cs="Quire Sans"/>
-          <w:sz w:val="20"/>
-          <w:szCs w:val="20"/>
+          <w:rFonts w:ascii="Gill Sans MT" w:hAnsi="Gill Sans MT" w:cs="Quire Sans"/>
+          <w:sz w:val="18"/>
+          <w:szCs w:val="18"/>
+          <w:lang w:val="en-US"/>
+        </w:rPr>
+      </w:pPr>
+      <w:r>
+        <w:rPr>
+          <w:rFonts w:ascii="Gill Sans MT" w:hAnsi="Gill Sans MT" w:cs="Quire Sans"/>
+          <w:sz w:val="18"/>
+          <w:szCs w:val="18"/>
           <w:lang w:val="en-US"/>
         </w:rPr>
         <w:t xml:space="preserve">Due to the time </w:t>
       </w:r>
       <w:r>
         <w:rPr>
-          <w:rFonts w:ascii="Quire Sans" w:hAnsi="Quire Sans" w:cs="Quire Sans"/>
-          <w:sz w:val="20"/>
-          <w:szCs w:val="20"/>
+          <w:rFonts w:ascii="Gill Sans MT" w:hAnsi="Gill Sans MT" w:cs="Quire Sans"/>
+          <w:sz w:val="18"/>
+          <w:szCs w:val="18"/>
           <w:lang w:val="en-US"/>
         </w:rPr>
         <w:t xml:space="preserve">constraints, I couldn’t incorporate most of the things I would love this pipeline to do. So, I decided to keep it simple. </w:t>
       </w:r>
       <w:r>
         <w:rPr>
-          <w:rFonts w:ascii="Quire Sans" w:hAnsi="Quire Sans" w:cs="Quire Sans"/>
-          <w:sz w:val="20"/>
-          <w:szCs w:val="20"/>
+          <w:rFonts w:ascii="Gill Sans MT" w:hAnsi="Gill Sans MT" w:cs="Quire Sans"/>
+          <w:sz w:val="18"/>
+          <w:szCs w:val="18"/>
           <w:lang w:val="en-US"/>
         </w:rPr>
         <w:t>Here are somethings I was looking to incorporate into this project.</w:t>
@@ -746,64 +758,64 @@
     <w:p>
       <w:pPr>
         <w:rPr>
-          <w:rFonts w:ascii="Quire Sans" w:hAnsi="Quire Sans" w:cs="Quire Sans"/>
-          <w:sz w:val="20"/>
-          <w:szCs w:val="20"/>
-          <w:lang w:val="en-US"/>
-        </w:rPr>
-      </w:pPr>
-      <w:r>
-        <w:rPr>
-          <w:rFonts w:ascii="Quire Sans" w:hAnsi="Quire Sans" w:cs="Quire Sans"/>
-          <w:b/>
-          <w:bCs/>
-          <w:sz w:val="20"/>
-          <w:szCs w:val="20"/>
+          <w:rFonts w:ascii="Gill Sans MT" w:hAnsi="Gill Sans MT" w:cs="Quire Sans"/>
+          <w:sz w:val="18"/>
+          <w:szCs w:val="18"/>
+          <w:lang w:val="en-US"/>
+        </w:rPr>
+      </w:pPr>
+      <w:r>
+        <w:rPr>
+          <w:rFonts w:ascii="Gill Sans MT" w:hAnsi="Gill Sans MT" w:cs="Quire Sans"/>
+          <w:b/>
+          <w:bCs/>
+          <w:sz w:val="18"/>
+          <w:szCs w:val="18"/>
           <w:lang w:val="en-US"/>
         </w:rPr>
         <w:t>Stability and reliability</w:t>
       </w:r>
       <w:r>
         <w:rPr>
-          <w:rFonts w:ascii="Quire Sans" w:hAnsi="Quire Sans" w:cs="Quire Sans"/>
-          <w:sz w:val="20"/>
-          <w:szCs w:val="20"/>
+          <w:rFonts w:ascii="Gill Sans MT" w:hAnsi="Gill Sans MT" w:cs="Quire Sans"/>
+          <w:sz w:val="18"/>
+          <w:szCs w:val="18"/>
           <w:lang w:val="en-US"/>
         </w:rPr>
         <w:t xml:space="preserve">: </w:t>
       </w:r>
       <w:r>
         <w:rPr>
-          <w:rFonts w:ascii="Quire Sans" w:hAnsi="Quire Sans" w:cs="Quire Sans"/>
-          <w:sz w:val="20"/>
-          <w:szCs w:val="20"/>
+          <w:rFonts w:ascii="Gill Sans MT" w:hAnsi="Gill Sans MT" w:cs="Quire Sans"/>
+          <w:sz w:val="18"/>
+          <w:szCs w:val="18"/>
           <w:lang w:val="en-US"/>
         </w:rPr>
         <w:t>Develop a way to build a fault</w:t>
       </w:r>
       <w:r>
         <w:rPr>
-          <w:rFonts w:ascii="Quire Sans" w:hAnsi="Quire Sans" w:cs="Quire Sans"/>
-          <w:sz w:val="20"/>
-          <w:szCs w:val="20"/>
+          <w:rFonts w:ascii="Gill Sans MT" w:hAnsi="Gill Sans MT" w:cs="Quire Sans"/>
+          <w:sz w:val="18"/>
+          <w:szCs w:val="18"/>
           <w:lang w:val="en-US"/>
         </w:rPr>
         <w:t xml:space="preserve"> </w:t>
       </w:r>
       <w:r>
         <w:rPr>
-          <w:rFonts w:ascii="Quire Sans" w:hAnsi="Quire Sans" w:cs="Quire Sans"/>
-          <w:sz w:val="20"/>
-          <w:szCs w:val="20"/>
+          <w:rFonts w:ascii="Gill Sans MT" w:hAnsi="Gill Sans MT" w:cs="Quire Sans"/>
+          <w:sz w:val="18"/>
+          <w:szCs w:val="18"/>
           <w:lang w:val="en-US"/>
         </w:rPr>
         <w:t>tolerant system that recover</w:t>
       </w:r>
       <w:r>
         <w:rPr>
-          <w:rFonts w:ascii="Quire Sans" w:hAnsi="Quire Sans" w:cs="Quire Sans"/>
-          <w:sz w:val="20"/>
-          <w:szCs w:val="20"/>
+          <w:rFonts w:ascii="Gill Sans MT" w:hAnsi="Gill Sans MT" w:cs="Quire Sans"/>
+          <w:sz w:val="18"/>
+          <w:szCs w:val="18"/>
           <w:lang w:val="en-US"/>
         </w:rPr>
         <w:t>.</w:t>
@@ -812,28 +824,28 @@
     <w:p>
       <w:pPr>
         <w:rPr>
-          <w:rFonts w:ascii="Quire Sans" w:hAnsi="Quire Sans" w:cs="Quire Sans"/>
-          <w:sz w:val="20"/>
-          <w:szCs w:val="20"/>
-          <w:lang w:val="en-US"/>
-        </w:rPr>
-      </w:pPr>
-      <w:r>
-        <w:rPr>
-          <w:rFonts w:ascii="Quire Sans" w:hAnsi="Quire Sans" w:cs="Quire Sans"/>
-          <w:b/>
-          <w:bCs/>
-          <w:sz w:val="20"/>
-          <w:szCs w:val="20"/>
+          <w:rFonts w:ascii="Gill Sans MT" w:hAnsi="Gill Sans MT" w:cs="Quire Sans"/>
+          <w:sz w:val="18"/>
+          <w:szCs w:val="18"/>
+          <w:lang w:val="en-US"/>
+        </w:rPr>
+      </w:pPr>
+      <w:r>
+        <w:rPr>
+          <w:rFonts w:ascii="Gill Sans MT" w:hAnsi="Gill Sans MT" w:cs="Quire Sans"/>
+          <w:b/>
+          <w:bCs/>
+          <w:sz w:val="18"/>
+          <w:szCs w:val="18"/>
           <w:lang w:val="en-US"/>
         </w:rPr>
         <w:t>Designing an alert system:</w:t>
       </w:r>
       <w:r>
         <w:rPr>
-          <w:rFonts w:ascii="Quire Sans" w:hAnsi="Quire Sans" w:cs="Quire Sans"/>
-          <w:sz w:val="20"/>
-          <w:szCs w:val="20"/>
+          <w:rFonts w:ascii="Gill Sans MT" w:hAnsi="Gill Sans MT" w:cs="Quire Sans"/>
+          <w:sz w:val="18"/>
+          <w:szCs w:val="18"/>
           <w:lang w:val="en-US"/>
         </w:rPr>
         <w:t xml:space="preserve"> To ensure the accuracy of your business source, I believe an alert system that notifies for potential problems with the ETL process is essential.</w:t>
@@ -842,37 +854,37 @@
     <w:p>
       <w:pPr>
         <w:rPr>
-          <w:rFonts w:ascii="Quire Sans" w:hAnsi="Quire Sans" w:cs="Quire Sans"/>
-          <w:sz w:val="20"/>
-          <w:szCs w:val="20"/>
-          <w:lang w:val="en-US"/>
-        </w:rPr>
-      </w:pPr>
-      <w:r>
-        <w:rPr>
-          <w:rFonts w:ascii="Quire Sans" w:hAnsi="Quire Sans" w:cs="Quire Sans"/>
-          <w:b/>
-          <w:bCs/>
-          <w:sz w:val="20"/>
-          <w:szCs w:val="20"/>
+          <w:rFonts w:ascii="Gill Sans MT" w:hAnsi="Gill Sans MT" w:cs="Quire Sans"/>
+          <w:sz w:val="18"/>
+          <w:szCs w:val="18"/>
+          <w:lang w:val="en-US"/>
+        </w:rPr>
+      </w:pPr>
+      <w:r>
+        <w:rPr>
+          <w:rFonts w:ascii="Gill Sans MT" w:hAnsi="Gill Sans MT" w:cs="Quire Sans"/>
+          <w:b/>
+          <w:bCs/>
+          <w:sz w:val="18"/>
+          <w:szCs w:val="18"/>
           <w:lang w:val="en-US"/>
         </w:rPr>
         <w:t>Growth flexibility</w:t>
       </w:r>
       <w:r>
         <w:rPr>
-          <w:rFonts w:ascii="Quire Sans" w:hAnsi="Quire Sans" w:cs="Quire Sans"/>
-          <w:sz w:val="20"/>
-          <w:szCs w:val="20"/>
+          <w:rFonts w:ascii="Gill Sans MT" w:hAnsi="Gill Sans MT" w:cs="Quire Sans"/>
+          <w:sz w:val="18"/>
+          <w:szCs w:val="18"/>
           <w:lang w:val="en-US"/>
         </w:rPr>
         <w:t>:</w:t>
       </w:r>
       <w:r>
         <w:rPr>
-          <w:rFonts w:ascii="Quire Sans" w:hAnsi="Quire Sans" w:cs="Quire Sans"/>
-          <w:sz w:val="20"/>
-          <w:szCs w:val="20"/>
+          <w:rFonts w:ascii="Gill Sans MT" w:hAnsi="Gill Sans MT" w:cs="Quire Sans"/>
+          <w:sz w:val="18"/>
+          <w:szCs w:val="18"/>
           <w:lang w:val="en-US"/>
         </w:rPr>
         <w:t xml:space="preserve"> To scale up and down according to the organization changing data needs. A cloud server processing and storage fees help save money and provide such flexibility.</w:t>
@@ -881,46 +893,46 @@
     <w:p>
       <w:pPr>
         <w:rPr>
-          <w:rFonts w:ascii="Quire Sans" w:hAnsi="Quire Sans" w:cs="Quire Sans"/>
-          <w:sz w:val="20"/>
-          <w:szCs w:val="20"/>
-          <w:lang w:val="en-US"/>
-        </w:rPr>
-      </w:pPr>
-      <w:r>
-        <w:rPr>
-          <w:rFonts w:ascii="Quire Sans" w:hAnsi="Quire Sans" w:cs="Quire Sans"/>
-          <w:b/>
-          <w:bCs/>
-          <w:sz w:val="20"/>
-          <w:szCs w:val="20"/>
+          <w:rFonts w:ascii="Gill Sans MT" w:hAnsi="Gill Sans MT" w:cs="Quire Sans"/>
+          <w:sz w:val="18"/>
+          <w:szCs w:val="18"/>
+          <w:lang w:val="en-US"/>
+        </w:rPr>
+      </w:pPr>
+      <w:r>
+        <w:rPr>
+          <w:rFonts w:ascii="Gill Sans MT" w:hAnsi="Gill Sans MT" w:cs="Quire Sans"/>
+          <w:b/>
+          <w:bCs/>
+          <w:sz w:val="18"/>
+          <w:szCs w:val="18"/>
           <w:lang w:val="en-US"/>
         </w:rPr>
         <w:t>Ensure Accurate logging.</w:t>
       </w:r>
       <w:r>
         <w:rPr>
-          <w:rFonts w:ascii="Quire Sans" w:hAnsi="Quire Sans" w:cs="Quire Sans"/>
-          <w:sz w:val="20"/>
-          <w:szCs w:val="20"/>
+          <w:rFonts w:ascii="Gill Sans MT" w:hAnsi="Gill Sans MT" w:cs="Quire Sans"/>
+          <w:sz w:val="18"/>
+          <w:szCs w:val="18"/>
           <w:lang w:val="en-US"/>
         </w:rPr>
         <w:t xml:space="preserve"> I was going to create a way for the data pipeline to create log of new information. </w:t>
       </w:r>
       <w:r>
         <w:rPr>
-          <w:rFonts w:ascii="Quire Sans" w:hAnsi="Quire Sans" w:cs="Quire Sans"/>
-          <w:sz w:val="20"/>
-          <w:szCs w:val="20"/>
+          <w:rFonts w:ascii="Gill Sans MT" w:hAnsi="Gill Sans MT" w:cs="Quire Sans"/>
+          <w:sz w:val="18"/>
+          <w:szCs w:val="18"/>
           <w:lang w:val="en-US"/>
         </w:rPr>
         <w:t>But</w:t>
       </w:r>
       <w:r>
         <w:rPr>
-          <w:rFonts w:ascii="Quire Sans" w:hAnsi="Quire Sans" w:cs="Quire Sans"/>
-          <w:sz w:val="20"/>
-          <w:szCs w:val="20"/>
+          <w:rFonts w:ascii="Gill Sans MT" w:hAnsi="Gill Sans MT" w:cs="Quire Sans"/>
+          <w:sz w:val="18"/>
+          <w:szCs w:val="18"/>
           <w:lang w:val="en-US"/>
         </w:rPr>
         <w:t xml:space="preserve"> I couldn’t get around that on time as had I only the weekend to work on this. </w:t>
@@ -929,210 +941,89 @@
     <w:p>
       <w:pPr>
         <w:rPr>
-          <w:rFonts w:ascii="Quire Sans" w:hAnsi="Quire Sans" w:cs="Quire Sans"/>
-          <w:b/>
-          <w:bCs/>
-          <w:sz w:val="20"/>
-          <w:szCs w:val="20"/>
-          <w:lang w:val="en-US"/>
-        </w:rPr>
-      </w:pPr>
-      <w:r>
-        <w:rPr>
-          <w:rFonts w:ascii="Quire Sans" w:hAnsi="Quire Sans" w:cs="Quire Sans"/>
-          <w:b/>
-          <w:bCs/>
-          <w:sz w:val="20"/>
-          <w:szCs w:val="20"/>
-          <w:lang w:val="en-US"/>
-        </w:rPr>
-        <w:lastRenderedPageBreak/>
+          <w:rFonts w:ascii="Gill Sans MT" w:hAnsi="Gill Sans MT" w:cs="Quire Sans"/>
+          <w:b/>
+          <w:bCs/>
+          <w:sz w:val="18"/>
+          <w:szCs w:val="18"/>
+          <w:lang w:val="en-US"/>
+        </w:rPr>
+      </w:pPr>
+      <w:r>
+        <w:rPr>
+          <w:rFonts w:ascii="Gill Sans MT" w:hAnsi="Gill Sans MT" w:cs="Quire Sans"/>
+          <w:b/>
+          <w:bCs/>
+          <w:sz w:val="18"/>
+          <w:szCs w:val="18"/>
+          <w:lang w:val="en-US"/>
+        </w:rPr>
         <w:t>Future consideration:</w:t>
       </w:r>
     </w:p>
     <w:p>
       <w:pPr>
         <w:rPr>
-          <w:rFonts w:ascii="Quire Sans" w:hAnsi="Quire Sans" w:cs="Quire Sans"/>
-          <w:sz w:val="20"/>
-          <w:szCs w:val="20"/>
-          <w:lang w:val="en-US"/>
-        </w:rPr>
-      </w:pPr>
-      <w:r>
-        <w:rPr>
-          <w:rFonts w:ascii="Quire Sans" w:hAnsi="Quire Sans" w:cs="Quire Sans"/>
-          <w:sz w:val="20"/>
-          <w:szCs w:val="20"/>
+          <w:rFonts w:ascii="Gill Sans MT" w:hAnsi="Gill Sans MT" w:cs="Quire Sans"/>
+          <w:sz w:val="18"/>
+          <w:szCs w:val="18"/>
+          <w:lang w:val="en-US"/>
+        </w:rPr>
+      </w:pPr>
+      <w:r>
+        <w:rPr>
+          <w:rFonts w:ascii="Gill Sans MT" w:hAnsi="Gill Sans MT" w:cs="Quire Sans"/>
+          <w:sz w:val="18"/>
+          <w:szCs w:val="18"/>
           <w:lang w:val="en-US"/>
         </w:rPr>
         <w:t xml:space="preserve">If I had much more time to work on this project. I will set up workflow orchestration tool like </w:t>
       </w:r>
       <w:r>
         <w:rPr>
-          <w:rFonts w:ascii="Quire Sans" w:hAnsi="Quire Sans" w:cs="Quire Sans"/>
-          <w:sz w:val="20"/>
-          <w:szCs w:val="20"/>
+          <w:rFonts w:ascii="Gill Sans MT" w:hAnsi="Gill Sans MT" w:cs="Quire Sans"/>
+          <w:sz w:val="18"/>
+          <w:szCs w:val="18"/>
           <w:lang w:val="en-US"/>
         </w:rPr>
         <w:t>Apache-</w:t>
       </w:r>
       <w:r>
         <w:rPr>
-          <w:rFonts w:ascii="Quire Sans" w:hAnsi="Quire Sans" w:cs="Quire Sans"/>
-          <w:sz w:val="20"/>
-          <w:szCs w:val="20"/>
+          <w:rFonts w:ascii="Gill Sans MT" w:hAnsi="Gill Sans MT" w:cs="Quire Sans"/>
+          <w:sz w:val="18"/>
+          <w:szCs w:val="18"/>
           <w:lang w:val="en-US"/>
         </w:rPr>
         <w:t>Airflow</w:t>
       </w:r>
       <w:r>
         <w:rPr>
-          <w:rFonts w:ascii="Quire Sans" w:hAnsi="Quire Sans" w:cs="Quire Sans"/>
-          <w:sz w:val="20"/>
-          <w:szCs w:val="20"/>
+          <w:rFonts w:ascii="Gill Sans MT" w:hAnsi="Gill Sans MT" w:cs="Quire Sans"/>
+          <w:sz w:val="18"/>
+          <w:szCs w:val="18"/>
           <w:lang w:val="en-US"/>
         </w:rPr>
         <w:t>. Apache-Airflow</w:t>
       </w:r>
       <w:r>
         <w:rPr>
-          <w:rFonts w:ascii="Quire Sans" w:hAnsi="Quire Sans" w:cs="Quire Sans"/>
-          <w:sz w:val="20"/>
-          <w:szCs w:val="20"/>
+          <w:rFonts w:ascii="Gill Sans MT" w:hAnsi="Gill Sans MT" w:cs="Quire Sans"/>
+          <w:sz w:val="18"/>
+          <w:szCs w:val="18"/>
           <w:lang w:val="en-US"/>
         </w:rPr>
         <w:t xml:space="preserve"> helps </w:t>
       </w:r>
       <w:r>
         <w:rPr>
-          <w:rFonts w:ascii="Quire Sans" w:hAnsi="Quire Sans" w:cs="Quire Sans"/>
-          <w:sz w:val="20"/>
-          <w:szCs w:val="20"/>
+          <w:rFonts w:ascii="Gill Sans MT" w:hAnsi="Gill Sans MT" w:cs="Quire Sans"/>
+          <w:sz w:val="18"/>
+          <w:szCs w:val="18"/>
           <w:lang w:val="en-US"/>
         </w:rPr>
         <w:t>in scheduling, monitoring workflows and running pipeline.</w:t>
       </w:r>
-    </w:p>
-    <w:p>
-      <w:pPr>
-        <w:rPr>
-          <w:rFonts w:ascii="Quire Sans" w:hAnsi="Quire Sans" w:cs="Quire Sans"/>
-          <w:sz w:val="20"/>
-          <w:szCs w:val="20"/>
-          <w:lang w:val="en-US"/>
-        </w:rPr>
-      </w:pPr>
-    </w:p>
-    <w:p>
-      <w:pPr>
-        <w:rPr>
-          <w:rFonts w:ascii="Quire Sans" w:hAnsi="Quire Sans" w:cs="Quire Sans"/>
-          <w:sz w:val="20"/>
-          <w:szCs w:val="20"/>
-          <w:lang w:val="en-US"/>
-        </w:rPr>
-      </w:pPr>
-    </w:p>
-    <w:p>
-      <w:pPr>
-        <w:rPr>
-          <w:rFonts w:ascii="Quire Sans" w:hAnsi="Quire Sans" w:cs="Quire Sans"/>
-          <w:sz w:val="20"/>
-          <w:szCs w:val="20"/>
-          <w:lang w:val="en-US"/>
-        </w:rPr>
-      </w:pPr>
-    </w:p>
-    <w:p>
-      <w:pPr>
-        <w:rPr>
-          <w:rFonts w:ascii="Quire Sans" w:hAnsi="Quire Sans" w:cs="Quire Sans"/>
-          <w:sz w:val="20"/>
-          <w:szCs w:val="20"/>
-          <w:lang w:val="en-US"/>
-        </w:rPr>
-      </w:pPr>
-    </w:p>
-    <w:p>
-      <w:pPr>
-        <w:rPr>
-          <w:rFonts w:ascii="Quire Sans" w:hAnsi="Quire Sans" w:cs="Quire Sans"/>
-          <w:sz w:val="20"/>
-          <w:szCs w:val="20"/>
-          <w:lang w:val="en-US"/>
-        </w:rPr>
-      </w:pPr>
-    </w:p>
-    <w:p>
-      <w:pPr>
-        <w:rPr>
-          <w:rFonts w:ascii="Quire Sans" w:hAnsi="Quire Sans" w:cs="Quire Sans"/>
-          <w:sz w:val="20"/>
-          <w:szCs w:val="20"/>
-          <w:lang w:val="en-US"/>
-        </w:rPr>
-      </w:pPr>
-    </w:p>
-    <w:p>
-      <w:pPr>
-        <w:rPr>
-          <w:rFonts w:ascii="Quire Sans" w:hAnsi="Quire Sans" w:cs="Quire Sans"/>
-          <w:sz w:val="20"/>
-          <w:szCs w:val="20"/>
-          <w:lang w:val="en-US"/>
-        </w:rPr>
-      </w:pPr>
-    </w:p>
-    <w:p>
-      <w:pPr>
-        <w:rPr>
-          <w:rFonts w:ascii="Quire Sans" w:hAnsi="Quire Sans" w:cs="Quire Sans"/>
-          <w:sz w:val="20"/>
-          <w:szCs w:val="20"/>
-          <w:lang w:val="en-US"/>
-        </w:rPr>
-      </w:pPr>
-    </w:p>
-    <w:p>
-      <w:pPr>
-        <w:rPr>
-          <w:rFonts w:ascii="Quire Sans" w:hAnsi="Quire Sans" w:cs="Quire Sans"/>
-          <w:sz w:val="20"/>
-          <w:szCs w:val="20"/>
-          <w:lang w:val="en-US"/>
-        </w:rPr>
-      </w:pPr>
-    </w:p>
-    <w:p>
-      <w:pPr>
-        <w:rPr>
-          <w:rFonts w:ascii="Quire Sans" w:hAnsi="Quire Sans" w:cs="Quire Sans"/>
-          <w:sz w:val="20"/>
-          <w:szCs w:val="20"/>
-          <w:lang w:val="en-US"/>
-        </w:rPr>
-      </w:pPr>
-      <w:r>
-        <w:rPr>
-          <w:rFonts w:ascii="Quire Sans" w:hAnsi="Quire Sans" w:cs="Quire Sans"/>
-          <w:color w:val="666666"/>
-          <w:sz w:val="20"/>
-          <w:szCs w:val="20"/>
-          <w:shd w:val="clear" w:color="auto" w:fill="FFFFFF"/>
-        </w:rPr>
-        <w:t>If I have learned anything from my years working as a data engineer, it is that practically every data pipeline fails at some point. Broken connections, broken dependencies, data arriving too late, or unreachable external systems or APIs</w:t>
-      </w:r>
-    </w:p>
-    <w:p>
-      <w:pPr>
-        <w:rPr>
-          <w:rFonts w:ascii="Quire Sans" w:hAnsi="Quire Sans" w:cs="Quire Sans"/>
-          <w:sz w:val="20"/>
-          <w:szCs w:val="20"/>
-          <w:lang w:val="en-US"/>
-        </w:rPr>
-      </w:pPr>
     </w:p>
     <w:sectPr>
       <w:pgSz w:w="11906" w:h="16838"/>
